--- a/начало/UseCase.docx
+++ b/начало/UseCase.docx
@@ -1,6 +1,6 @@
 
 <file path=word/document.xml><?xml version="1.0" encoding="utf-8"?>
-<w:document xmlns:wpc="http://schemas.microsoft.com/office/word/2010/wordprocessingCanvas" xmlns:cx="http://schemas.microsoft.com/office/drawing/2014/chartex" xmlns:cx1="http://schemas.microsoft.com/office/drawing/2015/9/8/chartex" xmlns:cx2="http://schemas.microsoft.com/office/drawing/2015/10/21/chartex" xmlns:cx3="http://schemas.microsoft.com/office/drawing/2016/5/9/chartex" xmlns:cx4="http://schemas.microsoft.com/office/drawing/2016/5/10/chartex" xmlns:cx5="http://schemas.microsoft.com/office/drawing/2016/5/11/chartex" xmlns:cx6="http://schemas.microsoft.com/office/drawing/2016/5/12/chartex" xmlns:cx7="http://schemas.microsoft.com/office/drawing/2016/5/13/chartex" xmlns:cx8="http://schemas.microsoft.com/office/drawing/2016/5/14/chartex" xmlns:mc="http://schemas.openxmlformats.org/markup-compatibility/2006" xmlns:aink="http://schemas.microsoft.com/office/drawing/2016/ink" xmlns:am3d="http://schemas.microsoft.com/office/drawing/2017/model3d" xmlns:o="urn:schemas-microsoft-com:office:office" xmlns:oel="http://schemas.microsoft.com/office/2019/extlst" xmlns:r="http://schemas.openxmlformats.org/officeDocument/2006/relationships" xmlns:m="http://schemas.openxmlformats.org/officeDocument/2006/math" xmlns:v="urn:schemas-microsoft-com:vml" xmlns:wp14="http://schemas.microsoft.com/office/word/2010/wordprocessingDrawing" xmlns:wp="http://schemas.openxmlformats.org/drawingml/2006/wordprocessingDrawing" xmlns:w10="urn:schemas-microsoft-com:office:word" xmlns:w="http://schemas.openxmlformats.org/wordprocessingml/2006/main" xmlns:w14="http://schemas.microsoft.com/office/word/2010/wordml" xmlns:w15="http://schemas.microsoft.com/office/word/2012/wordml" xmlns:w16cex="http://schemas.microsoft.com/office/word/2018/wordml/cex" xmlns:w16cid="http://schemas.microsoft.com/office/word/2016/wordml/cid" xmlns:w16="http://schemas.microsoft.com/office/word/2018/wordml" xmlns:w16du="http://schemas.microsoft.com/office/word/2023/wordml/word16du" xmlns:w16sdtdh="http://schemas.microsoft.com/office/word/2020/wordml/sdtdatahash" xmlns:w16se="http://schemas.microsoft.com/office/word/2015/wordml/symex" xmlns:wpg="http://schemas.microsoft.com/office/word/2010/wordprocessingGroup" xmlns:wpi="http://schemas.microsoft.com/office/word/2010/wordprocessingInk" xmlns:wne="http://schemas.microsoft.com/office/word/2006/wordml" xmlns:wps="http://schemas.microsoft.com/office/word/2010/wordprocessingShape" mc:Ignorable="w14 w15 w16se w16cid w16 w16cex w16sdtdh w16du wp14">
+<w:document xmlns:wpc="http://schemas.microsoft.com/office/word/2010/wordprocessingCanvas" xmlns:cx="http://schemas.microsoft.com/office/drawing/2014/chartex" xmlns:mc="http://schemas.openxmlformats.org/markup-compatibility/2006" xmlns:o="urn:schemas-microsoft-com:office:office" xmlns:r="http://schemas.openxmlformats.org/officeDocument/2006/relationships" xmlns:m="http://schemas.openxmlformats.org/officeDocument/2006/math" xmlns:v="urn:schemas-microsoft-com:vml" xmlns:wp14="http://schemas.microsoft.com/office/word/2010/wordprocessingDrawing" xmlns:wp="http://schemas.openxmlformats.org/drawingml/2006/wordprocessingDrawing" xmlns:w10="urn:schemas-microsoft-com:office:word" xmlns:w="http://schemas.openxmlformats.org/wordprocessingml/2006/main" xmlns:w14="http://schemas.microsoft.com/office/word/2010/wordml" xmlns:w15="http://schemas.microsoft.com/office/word/2012/wordml" xmlns:w16se="http://schemas.microsoft.com/office/word/2015/wordml/symex" xmlns:wpg="http://schemas.microsoft.com/office/word/2010/wordprocessingGroup" xmlns:wpi="http://schemas.microsoft.com/office/word/2010/wordprocessingInk" xmlns:wne="http://schemas.microsoft.com/office/word/2006/wordml" xmlns:wps="http://schemas.microsoft.com/office/word/2010/wordprocessingShape" mc:Ignorable="w14 w15 w16se wp14">
   <w:body>
     <w:p>
       <w:pPr>
@@ -507,15 +507,7 @@
           <w:p>
             <w:r>
               <w:lastRenderedPageBreak/>
-              <w:t xml:space="preserve">Диаграмма </w:t>
-            </w:r>
-            <w:proofErr w:type="spellStart"/>
-            <w:r>
-              <w:t>Use</w:t>
-            </w:r>
-            <w:proofErr w:type="spellEnd"/>
-            <w:r>
-              <w:t xml:space="preserve"> Case</w:t>
+              <w:t>Диаграмма Use Case</w:t>
             </w:r>
           </w:p>
         </w:tc>
@@ -536,7 +528,62 @@
             </w:tcMar>
             <w:hideMark/>
           </w:tcPr>
-          <w:p/>
+          <w:p>
+            <w:r>
+              <w:rPr>
+                <w:noProof/>
+                <w:lang w:eastAsia="ru-RU"/>
+              </w:rPr>
+              <w:drawing>
+                <wp:inline distT="0" distB="0" distL="0" distR="0" wp14:anchorId="095724B6" wp14:editId="6F281E99">
+                  <wp:extent cx="3228975" cy="2867025"/>
+                  <wp:effectExtent l="0" t="0" r="9525" b="9525"/>
+                  <wp:docPr id="1" name="Рисунок 1" descr="C:\Users\Kirill\Downloads\1.drawio.png"/>
+                  <wp:cNvGraphicFramePr>
+                    <a:graphicFrameLocks xmlns:a="http://schemas.openxmlformats.org/drawingml/2006/main" noChangeAspect="1"/>
+                  </wp:cNvGraphicFramePr>
+                  <a:graphic xmlns:a="http://schemas.openxmlformats.org/drawingml/2006/main">
+                    <a:graphicData uri="http://schemas.openxmlformats.org/drawingml/2006/picture">
+                      <pic:pic xmlns:pic="http://schemas.openxmlformats.org/drawingml/2006/picture">
+                        <pic:nvPicPr>
+                          <pic:cNvPr id="0" name="Picture 1" descr="C:\Users\Kirill\Downloads\1.drawio.png"/>
+                          <pic:cNvPicPr>
+                            <a:picLocks noChangeAspect="1" noChangeArrowheads="1"/>
+                          </pic:cNvPicPr>
+                        </pic:nvPicPr>
+                        <pic:blipFill>
+                          <a:blip r:embed="rId5">
+                            <a:extLst>
+                              <a:ext uri="{28A0092B-C50C-407E-A947-70E740481C1C}">
+                                <a14:useLocalDpi xmlns:a14="http://schemas.microsoft.com/office/drawing/2010/main" val="0"/>
+                              </a:ext>
+                            </a:extLst>
+                          </a:blip>
+                          <a:srcRect/>
+                          <a:stretch>
+                            <a:fillRect/>
+                          </a:stretch>
+                        </pic:blipFill>
+                        <pic:spPr bwMode="auto">
+                          <a:xfrm>
+                            <a:off x="0" y="0"/>
+                            <a:ext cx="3228975" cy="2867025"/>
+                          </a:xfrm>
+                          <a:prstGeom prst="rect">
+                            <a:avLst/>
+                          </a:prstGeom>
+                          <a:noFill/>
+                          <a:ln>
+                            <a:noFill/>
+                          </a:ln>
+                        </pic:spPr>
+                      </pic:pic>
+                    </a:graphicData>
+                  </a:graphic>
+                </wp:inline>
+              </w:drawing>
+            </w:r>
+          </w:p>
         </w:tc>
       </w:tr>
       <w:tr>
@@ -673,10 +720,7 @@
           </w:tcPr>
           <w:p>
             <w:r>
-              <w:t xml:space="preserve">Просмотр </w:t>
-            </w:r>
-            <w:r>
-              <w:t>предложений</w:t>
+              <w:t>Просмотр предложений</w:t>
             </w:r>
           </w:p>
         </w:tc>
@@ -1144,15 +1188,7 @@
           </w:tcPr>
           <w:p>
             <w:r>
-              <w:t xml:space="preserve">Диаграмма </w:t>
-            </w:r>
-            <w:proofErr w:type="spellStart"/>
-            <w:r>
-              <w:t>Use</w:t>
-            </w:r>
-            <w:proofErr w:type="spellEnd"/>
-            <w:r>
-              <w:t xml:space="preserve"> Case</w:t>
+              <w:t>Диаграмма Use Case</w:t>
             </w:r>
           </w:p>
         </w:tc>
@@ -1173,7 +1209,55 @@
             </w:tcMar>
             <w:hideMark/>
           </w:tcPr>
-          <w:p/>
+          <w:p>
+            <w:r>
+              <w:rPr>
+                <w:noProof/>
+                <w:lang w:eastAsia="ru-RU"/>
+              </w:rPr>
+              <w:drawing>
+                <wp:inline distT="0" distB="0" distL="0" distR="0" wp14:anchorId="508938C7" wp14:editId="447A086C">
+                  <wp:extent cx="3228975" cy="2867025"/>
+                  <wp:effectExtent l="0" t="0" r="9525" b="9525"/>
+                  <wp:docPr id="4" name="Рисунок 4"/>
+                  <wp:cNvGraphicFramePr>
+                    <a:graphicFrameLocks xmlns:a="http://schemas.openxmlformats.org/drawingml/2006/main" noChangeAspect="1"/>
+                  </wp:cNvGraphicFramePr>
+                  <a:graphic xmlns:a="http://schemas.openxmlformats.org/drawingml/2006/main">
+                    <a:graphicData uri="http://schemas.openxmlformats.org/drawingml/2006/picture">
+                      <pic:pic xmlns:pic="http://schemas.openxmlformats.org/drawingml/2006/picture">
+                        <pic:nvPicPr>
+                          <pic:cNvPr id="4" name="2.drawio.png"/>
+                          <pic:cNvPicPr/>
+                        </pic:nvPicPr>
+                        <pic:blipFill>
+                          <a:blip r:embed="rId6">
+                            <a:extLst>
+                              <a:ext uri="{28A0092B-C50C-407E-A947-70E740481C1C}">
+                                <a14:useLocalDpi xmlns:a14="http://schemas.microsoft.com/office/drawing/2010/main" val="0"/>
+                              </a:ext>
+                            </a:extLst>
+                          </a:blip>
+                          <a:stretch>
+                            <a:fillRect/>
+                          </a:stretch>
+                        </pic:blipFill>
+                        <pic:spPr>
+                          <a:xfrm>
+                            <a:off x="0" y="0"/>
+                            <a:ext cx="3228975" cy="2867025"/>
+                          </a:xfrm>
+                          <a:prstGeom prst="rect">
+                            <a:avLst/>
+                          </a:prstGeom>
+                        </pic:spPr>
+                      </pic:pic>
+                    </a:graphicData>
+                  </a:graphic>
+                </wp:inline>
+              </w:drawing>
+            </w:r>
+          </w:p>
         </w:tc>
       </w:tr>
       <w:tr>
@@ -1241,15 +1325,7 @@
               </w:numPr>
             </w:pPr>
             <w:r>
-              <w:t xml:space="preserve">Отобразить доступные предложения в удобном для клиента </w:t>
-            </w:r>
-            <w:proofErr w:type="gramStart"/>
-            <w:r>
-              <w:t>виде(</w:t>
-            </w:r>
-            <w:proofErr w:type="gramEnd"/>
-            <w:r>
-              <w:t>сортировать по цене, материалу, срокам изготовления)</w:t>
+              <w:t>Отобразить доступные предложения в удобном для клиента виде(сортировать по цене, материалу, срокам изготовления)</w:t>
             </w:r>
           </w:p>
         </w:tc>
@@ -1628,13 +1704,7 @@
               </w:numPr>
             </w:pPr>
             <w:r>
-              <w:t xml:space="preserve">На шаге 3 система не отображает </w:t>
-            </w:r>
-            <w:r>
-              <w:t>статус</w:t>
-            </w:r>
-            <w:r>
-              <w:t xml:space="preserve"> заказов</w:t>
+              <w:t>На шаге 3 система не отображает статус заказов</w:t>
             </w:r>
           </w:p>
         </w:tc>
@@ -1685,10 +1755,7 @@
           </w:tcPr>
           <w:p>
             <w:r>
-              <w:t xml:space="preserve">Клиент </w:t>
-            </w:r>
-            <w:r>
-              <w:t xml:space="preserve">просмотрел </w:t>
+              <w:t xml:space="preserve">Клиент просмотрел </w:t>
             </w:r>
             <w:r>
               <w:t xml:space="preserve">статус </w:t>
@@ -1790,15 +1857,7 @@
           <w:p>
             <w:r>
               <w:lastRenderedPageBreak/>
-              <w:t xml:space="preserve">Диаграмма </w:t>
-            </w:r>
-            <w:proofErr w:type="spellStart"/>
-            <w:r>
-              <w:t>Use</w:t>
-            </w:r>
-            <w:proofErr w:type="spellEnd"/>
-            <w:r>
-              <w:t xml:space="preserve"> Case</w:t>
+              <w:t>Диаграмма Use Case</w:t>
             </w:r>
           </w:p>
         </w:tc>
@@ -1819,8 +1878,58 @@
             </w:tcMar>
             <w:hideMark/>
           </w:tcPr>
-          <w:p/>
-        </w:tc>
+          <w:p>
+            <w:r>
+              <w:rPr>
+                <w:noProof/>
+                <w:lang w:eastAsia="ru-RU"/>
+              </w:rPr>
+              <w:drawing>
+                <wp:inline distT="0" distB="0" distL="0" distR="0" wp14:anchorId="7A28DCF6" wp14:editId="12A9632E">
+                  <wp:extent cx="3228975" cy="2867025"/>
+                  <wp:effectExtent l="0" t="0" r="9525" b="9525"/>
+                  <wp:docPr id="5" name="Рисунок 5"/>
+                  <wp:cNvGraphicFramePr>
+                    <a:graphicFrameLocks xmlns:a="http://schemas.openxmlformats.org/drawingml/2006/main" noChangeAspect="1"/>
+                  </wp:cNvGraphicFramePr>
+                  <a:graphic xmlns:a="http://schemas.openxmlformats.org/drawingml/2006/main">
+                    <a:graphicData uri="http://schemas.openxmlformats.org/drawingml/2006/picture">
+                      <pic:pic xmlns:pic="http://schemas.openxmlformats.org/drawingml/2006/picture">
+                        <pic:nvPicPr>
+                          <pic:cNvPr id="5" name="3.drawio.png"/>
+                          <pic:cNvPicPr/>
+                        </pic:nvPicPr>
+                        <pic:blipFill>
+                          <a:blip r:embed="rId7">
+                            <a:extLst>
+                              <a:ext uri="{28A0092B-C50C-407E-A947-70E740481C1C}">
+                                <a14:useLocalDpi xmlns:a14="http://schemas.microsoft.com/office/drawing/2010/main" val="0"/>
+                              </a:ext>
+                            </a:extLst>
+                          </a:blip>
+                          <a:stretch>
+                            <a:fillRect/>
+                          </a:stretch>
+                        </pic:blipFill>
+                        <pic:spPr>
+                          <a:xfrm>
+                            <a:off x="0" y="0"/>
+                            <a:ext cx="3228975" cy="2867025"/>
+                          </a:xfrm>
+                          <a:prstGeom prst="rect">
+                            <a:avLst/>
+                          </a:prstGeom>
+                        </pic:spPr>
+                      </pic:pic>
+                    </a:graphicData>
+                  </a:graphic>
+                </wp:inline>
+              </w:drawing>
+            </w:r>
+          </w:p>
+        </w:tc>
+        <w:bookmarkStart w:id="0" w:name="_GoBack"/>
+        <w:bookmarkEnd w:id="0"/>
       </w:tr>
       <w:tr>
         <w:trPr>
@@ -1905,7 +2014,7 @@
 </file>
 
 <file path=word/numbering.xml><?xml version="1.0" encoding="utf-8"?>
-<w:numbering xmlns:wpc="http://schemas.microsoft.com/office/word/2010/wordprocessingCanvas" xmlns:cx="http://schemas.microsoft.com/office/drawing/2014/chartex" xmlns:cx1="http://schemas.microsoft.com/office/drawing/2015/9/8/chartex" xmlns:cx2="http://schemas.microsoft.com/office/drawing/2015/10/21/chartex" xmlns:cx3="http://schemas.microsoft.com/office/drawing/2016/5/9/chartex" xmlns:cx4="http://schemas.microsoft.com/office/drawing/2016/5/10/chartex" xmlns:cx5="http://schemas.microsoft.com/office/drawing/2016/5/11/chartex" xmlns:cx6="http://schemas.microsoft.com/office/drawing/2016/5/12/chartex" xmlns:cx7="http://schemas.microsoft.com/office/drawing/2016/5/13/chartex" xmlns:cx8="http://schemas.microsoft.com/office/drawing/2016/5/14/chartex" xmlns:mc="http://schemas.openxmlformats.org/markup-compatibility/2006" xmlns:aink="http://schemas.microsoft.com/office/drawing/2016/ink" xmlns:am3d="http://schemas.microsoft.com/office/drawing/2017/model3d" xmlns:o="urn:schemas-microsoft-com:office:office" xmlns:oel="http://schemas.microsoft.com/office/2019/extlst" xmlns:r="http://schemas.openxmlformats.org/officeDocument/2006/relationships" xmlns:m="http://schemas.openxmlformats.org/officeDocument/2006/math" xmlns:v="urn:schemas-microsoft-com:vml" xmlns:wp14="http://schemas.microsoft.com/office/word/2010/wordprocessingDrawing" xmlns:wp="http://schemas.openxmlformats.org/drawingml/2006/wordprocessingDrawing" xmlns:w10="urn:schemas-microsoft-com:office:word" xmlns:w="http://schemas.openxmlformats.org/wordprocessingml/2006/main" xmlns:w14="http://schemas.microsoft.com/office/word/2010/wordml" xmlns:w15="http://schemas.microsoft.com/office/word/2012/wordml" xmlns:w16cex="http://schemas.microsoft.com/office/word/2018/wordml/cex" xmlns:w16cid="http://schemas.microsoft.com/office/word/2016/wordml/cid" xmlns:w16="http://schemas.microsoft.com/office/word/2018/wordml" xmlns:w16du="http://schemas.microsoft.com/office/word/2023/wordml/word16du" xmlns:w16sdtdh="http://schemas.microsoft.com/office/word/2020/wordml/sdtdatahash" xmlns:w16se="http://schemas.microsoft.com/office/word/2015/wordml/symex" xmlns:wpg="http://schemas.microsoft.com/office/word/2010/wordprocessingGroup" xmlns:wpi="http://schemas.microsoft.com/office/word/2010/wordprocessingInk" xmlns:wne="http://schemas.microsoft.com/office/word/2006/wordml" xmlns:wps="http://schemas.microsoft.com/office/word/2010/wordprocessingShape" mc:Ignorable="w14 w15 w16se w16cid w16 w16cex w16sdtdh w16du wp14">
+<w:numbering xmlns:wpc="http://schemas.microsoft.com/office/word/2010/wordprocessingCanvas" xmlns:cx="http://schemas.microsoft.com/office/drawing/2014/chartex" xmlns:mc="http://schemas.openxmlformats.org/markup-compatibility/2006" xmlns:o="urn:schemas-microsoft-com:office:office" xmlns:r="http://schemas.openxmlformats.org/officeDocument/2006/relationships" xmlns:m="http://schemas.openxmlformats.org/officeDocument/2006/math" xmlns:v="urn:schemas-microsoft-com:vml" xmlns:wp14="http://schemas.microsoft.com/office/word/2010/wordprocessingDrawing" xmlns:wp="http://schemas.openxmlformats.org/drawingml/2006/wordprocessingDrawing" xmlns:w10="urn:schemas-microsoft-com:office:word" xmlns:w="http://schemas.openxmlformats.org/wordprocessingml/2006/main" xmlns:w14="http://schemas.microsoft.com/office/word/2010/wordml" xmlns:w15="http://schemas.microsoft.com/office/word/2012/wordml" xmlns:w16se="http://schemas.microsoft.com/office/word/2015/wordml/symex" xmlns:wpg="http://schemas.microsoft.com/office/word/2010/wordprocessingGroup" xmlns:wpi="http://schemas.microsoft.com/office/word/2010/wordprocessingInk" xmlns:wne="http://schemas.microsoft.com/office/word/2006/wordml" xmlns:wps="http://schemas.microsoft.com/office/word/2010/wordprocessingShape" mc:Ignorable="w14 w15 w16se wp14">
   <w:abstractNum w:abstractNumId="0" w15:restartNumberingAfterBreak="0">
     <w:nsid w:val="014D22C6"/>
     <w:multiLevelType w:val="hybridMultilevel"/>
@@ -3289,56 +3398,56 @@
       </w:pPr>
     </w:lvl>
   </w:abstractNum>
-  <w:num w:numId="1" w16cid:durableId="1030911606">
+  <w:num w:numId="1">
     <w:abstractNumId w:val="8"/>
   </w:num>
-  <w:num w:numId="2" w16cid:durableId="1659189148">
+  <w:num w:numId="2">
     <w:abstractNumId w:val="4"/>
   </w:num>
-  <w:num w:numId="3" w16cid:durableId="70011821">
+  <w:num w:numId="3">
     <w:abstractNumId w:val="7"/>
   </w:num>
-  <w:num w:numId="4" w16cid:durableId="2062170179">
+  <w:num w:numId="4">
     <w:abstractNumId w:val="13"/>
   </w:num>
-  <w:num w:numId="5" w16cid:durableId="1703439678">
+  <w:num w:numId="5">
     <w:abstractNumId w:val="14"/>
   </w:num>
-  <w:num w:numId="6" w16cid:durableId="919296777">
+  <w:num w:numId="6">
     <w:abstractNumId w:val="11"/>
   </w:num>
-  <w:num w:numId="7" w16cid:durableId="945963491">
+  <w:num w:numId="7">
     <w:abstractNumId w:val="5"/>
   </w:num>
-  <w:num w:numId="8" w16cid:durableId="1949578267">
+  <w:num w:numId="8">
     <w:abstractNumId w:val="6"/>
   </w:num>
-  <w:num w:numId="9" w16cid:durableId="1169827126">
+  <w:num w:numId="9">
     <w:abstractNumId w:val="12"/>
   </w:num>
-  <w:num w:numId="10" w16cid:durableId="1717193781">
+  <w:num w:numId="10">
     <w:abstractNumId w:val="2"/>
   </w:num>
-  <w:num w:numId="11" w16cid:durableId="1386291445">
+  <w:num w:numId="11">
     <w:abstractNumId w:val="0"/>
   </w:num>
-  <w:num w:numId="12" w16cid:durableId="346369384">
+  <w:num w:numId="12">
     <w:abstractNumId w:val="3"/>
   </w:num>
-  <w:num w:numId="13" w16cid:durableId="1349067774">
+  <w:num w:numId="13">
     <w:abstractNumId w:val="1"/>
   </w:num>
-  <w:num w:numId="14" w16cid:durableId="844245179">
+  <w:num w:numId="14">
     <w:abstractNumId w:val="10"/>
   </w:num>
-  <w:num w:numId="15" w16cid:durableId="1464536773">
+  <w:num w:numId="15">
     <w:abstractNumId w:val="9"/>
   </w:num>
 </w:numbering>
 </file>
 
 <file path=word/styles.xml><?xml version="1.0" encoding="utf-8"?>
-<w:styles xmlns:mc="http://schemas.openxmlformats.org/markup-compatibility/2006" xmlns:r="http://schemas.openxmlformats.org/officeDocument/2006/relationships" xmlns:w="http://schemas.openxmlformats.org/wordprocessingml/2006/main" xmlns:w14="http://schemas.microsoft.com/office/word/2010/wordml" xmlns:w15="http://schemas.microsoft.com/office/word/2012/wordml" xmlns:w16cex="http://schemas.microsoft.com/office/word/2018/wordml/cex" xmlns:w16cid="http://schemas.microsoft.com/office/word/2016/wordml/cid" xmlns:w16="http://schemas.microsoft.com/office/word/2018/wordml" xmlns:w16du="http://schemas.microsoft.com/office/word/2023/wordml/word16du" xmlns:w16sdtdh="http://schemas.microsoft.com/office/word/2020/wordml/sdtdatahash" xmlns:w16se="http://schemas.microsoft.com/office/word/2015/wordml/symex" mc:Ignorable="w14 w15 w16se w16cid w16 w16cex w16sdtdh w16du">
+<w:styles xmlns:mc="http://schemas.openxmlformats.org/markup-compatibility/2006" xmlns:r="http://schemas.openxmlformats.org/officeDocument/2006/relationships" xmlns:w="http://schemas.openxmlformats.org/wordprocessingml/2006/main" xmlns:w14="http://schemas.microsoft.com/office/word/2010/wordml" xmlns:w15="http://schemas.microsoft.com/office/word/2012/wordml" xmlns:w16se="http://schemas.microsoft.com/office/word/2015/wordml/symex" mc:Ignorable="w14 w15 w16se">
   <w:docDefaults>
     <w:rPrDefault>
       <w:rPr>
@@ -3356,7 +3465,7 @@
       </w:pPr>
     </w:pPrDefault>
   </w:docDefaults>
-  <w:latentStyles w:defLockedState="0" w:defUIPriority="99" w:defSemiHidden="0" w:defUnhideWhenUsed="0" w:defQFormat="0" w:count="376">
+  <w:latentStyles w:defLockedState="0" w:defUIPriority="99" w:defSemiHidden="0" w:defUnhideWhenUsed="0" w:defQFormat="0" w:count="371">
     <w:lsdException w:name="Normal" w:uiPriority="0" w:qFormat="1"/>
     <w:lsdException w:name="heading 1" w:uiPriority="9" w:qFormat="1"/>
     <w:lsdException w:name="heading 2" w:semiHidden="1" w:uiPriority="9" w:unhideWhenUsed="1" w:qFormat="1"/>
@@ -3728,11 +3837,6 @@
     <w:lsdException w:name="List Table 5 Dark Accent 6" w:uiPriority="50"/>
     <w:lsdException w:name="List Table 6 Colorful Accent 6" w:uiPriority="51"/>
     <w:lsdException w:name="List Table 7 Colorful Accent 6" w:uiPriority="52"/>
-    <w:lsdException w:name="Mention" w:semiHidden="1" w:unhideWhenUsed="1"/>
-    <w:lsdException w:name="Smart Hyperlink" w:semiHidden="1" w:unhideWhenUsed="1"/>
-    <w:lsdException w:name="Hashtag" w:semiHidden="1" w:unhideWhenUsed="1"/>
-    <w:lsdException w:name="Unresolved Mention" w:semiHidden="1" w:unhideWhenUsed="1"/>
-    <w:lsdException w:name="Smart Link" w:semiHidden="1" w:unhideWhenUsed="1"/>
   </w:latentStyles>
   <w:style w:type="paragraph" w:default="1" w:styleId="a">
     <w:name w:val="Normal"/>
@@ -3741,6 +3845,7 @@
   <w:style w:type="character" w:default="1" w:styleId="a0">
     <w:name w:val="Default Paragraph Font"/>
     <w:uiPriority w:val="1"/>
+    <w:semiHidden/>
     <w:unhideWhenUsed/>
   </w:style>
   <w:style w:type="table" w:default="1" w:styleId="a1">
